--- a/Kakfa-window-config.docx
+++ b/Kakfa-window-config.docx
@@ -1,6 +1,6 @@
 
 <file path=word/document.xml><?xml version="1.0" encoding="utf-8"?>
-<w:document xmlns:wpc="http://schemas.microsoft.com/office/word/2010/wordprocessingCanvas" xmlns:cx="http://schemas.microsoft.com/office/drawing/2014/chartex" xmlns:cx1="http://schemas.microsoft.com/office/drawing/2015/9/8/chartex" xmlns:cx2="http://schemas.microsoft.com/office/drawing/2015/10/21/chartex" xmlns:cx3="http://schemas.microsoft.com/office/drawing/2016/5/9/chartex" xmlns:cx4="http://schemas.microsoft.com/office/drawing/2016/5/10/chartex" xmlns:cx5="http://schemas.microsoft.com/office/drawing/2016/5/11/chartex" xmlns:cx6="http://schemas.microsoft.com/office/drawing/2016/5/12/chartex" xmlns:cx7="http://schemas.microsoft.com/office/drawing/2016/5/13/chartex" xmlns:cx8="http://schemas.microsoft.com/office/drawing/2016/5/14/chartex" xmlns:mc="http://schemas.openxmlformats.org/markup-compatibility/2006" xmlns:aink="http://schemas.microsoft.com/office/drawing/2016/ink" xmlns:am3d="http://schemas.microsoft.com/office/drawing/2017/model3d" xmlns:o="urn:schemas-microsoft-com:office:office" xmlns:r="http://schemas.openxmlformats.org/officeDocument/2006/relationships" xmlns:m="http://schemas.openxmlformats.org/officeDocument/2006/math" xmlns:v="urn:schemas-microsoft-com:vml" xmlns:wp14="http://schemas.microsoft.com/office/word/2010/wordprocessingDrawing" xmlns:wp="http://schemas.openxmlformats.org/drawingml/2006/wordprocessingDrawing" xmlns:w10="urn:schemas-microsoft-com:office:word" xmlns:w="http://schemas.openxmlformats.org/wordprocessingml/2006/main" xmlns:w14="http://schemas.microsoft.com/office/word/2010/wordml" xmlns:w15="http://schemas.microsoft.com/office/word/2012/wordml" xmlns:w16cex="http://schemas.microsoft.com/office/word/2018/wordml/cex" xmlns:w16cid="http://schemas.microsoft.com/office/word/2016/wordml/cid" xmlns:w16="http://schemas.microsoft.com/office/word/2018/wordml" xmlns:w16se="http://schemas.microsoft.com/office/word/2015/wordml/symex" xmlns:wpg="http://schemas.microsoft.com/office/word/2010/wordprocessingGroup" xmlns:wpi="http://schemas.microsoft.com/office/word/2010/wordprocessingInk" xmlns:wne="http://schemas.microsoft.com/office/word/2006/wordml" xmlns:wps="http://schemas.microsoft.com/office/word/2010/wordprocessingShape" mc:Ignorable="w14 w15 w16se w16cid w16 w16cex wp14">
+<w:document xmlns:wpc="http://schemas.microsoft.com/office/word/2010/wordprocessingCanvas" xmlns:cx="http://schemas.microsoft.com/office/drawing/2014/chartex" xmlns:cx1="http://schemas.microsoft.com/office/drawing/2015/9/8/chartex" xmlns:cx2="http://schemas.microsoft.com/office/drawing/2015/10/21/chartex" xmlns:cx3="http://schemas.microsoft.com/office/drawing/2016/5/9/chartex" xmlns:cx4="http://schemas.microsoft.com/office/drawing/2016/5/10/chartex" xmlns:cx5="http://schemas.microsoft.com/office/drawing/2016/5/11/chartex" xmlns:cx6="http://schemas.microsoft.com/office/drawing/2016/5/12/chartex" xmlns:cx7="http://schemas.microsoft.com/office/drawing/2016/5/13/chartex" xmlns:cx8="http://schemas.microsoft.com/office/drawing/2016/5/14/chartex" xmlns:mc="http://schemas.openxmlformats.org/markup-compatibility/2006" xmlns:aink="http://schemas.microsoft.com/office/drawing/2016/ink" xmlns:am3d="http://schemas.microsoft.com/office/drawing/2017/model3d" xmlns:o="urn:schemas-microsoft-com:office:office" xmlns:r="http://schemas.openxmlformats.org/officeDocument/2006/relationships" xmlns:m="http://schemas.openxmlformats.org/officeDocument/2006/math" xmlns:v="urn:schemas-microsoft-com:vml" xmlns:wp14="http://schemas.microsoft.com/office/word/2010/wordprocessingDrawing" xmlns:wp="http://schemas.openxmlformats.org/drawingml/2006/wordprocessingDrawing" xmlns:w10="urn:schemas-microsoft-com:office:word" xmlns:w="http://schemas.openxmlformats.org/wordprocessingml/2006/main" xmlns:w14="http://schemas.microsoft.com/office/word/2010/wordml" xmlns:w15="http://schemas.microsoft.com/office/word/2012/wordml" xmlns:w16cex="http://schemas.microsoft.com/office/word/2018/wordml/cex" xmlns:w16cid="http://schemas.microsoft.com/office/word/2016/wordml/cid" xmlns:w16="http://schemas.microsoft.com/office/word/2018/wordml" xmlns:w16sdtdh="http://schemas.microsoft.com/office/word/2020/wordml/sdtdatahash" xmlns:w16se="http://schemas.microsoft.com/office/word/2015/wordml/symex" xmlns:wpg="http://schemas.microsoft.com/office/word/2010/wordprocessingGroup" xmlns:wpi="http://schemas.microsoft.com/office/word/2010/wordprocessingInk" xmlns:wne="http://schemas.microsoft.com/office/word/2006/wordml" xmlns:wps="http://schemas.microsoft.com/office/word/2010/wordprocessingShape" mc:Ignorable="w14 w15 w16se w16cid w16 w16cex w16sdtdh wp14">
   <w:body>
     <w:p>
       <w:pPr>
@@ -1082,18 +1082,216 @@
     <w:p>
       <w:pPr>
         <w:rPr>
-          <w:lang w:val="en-US"/>
-        </w:rPr>
-      </w:pPr>
-    </w:p>
-    <w:p>
-      <w:pPr>
-        <w:rPr>
-          <w:lang w:val="en-US"/>
-        </w:rPr>
-      </w:pPr>
-      <w:r>
-        <w:rPr>
+          <w:color w:val="FF0000"/>
+          <w:lang w:val="en-US"/>
+        </w:rPr>
+      </w:pPr>
+      <w:r>
+        <w:rPr>
+          <w:color w:val="FF0000"/>
+          <w:lang w:val="en-US"/>
+        </w:rPr>
+        <w:t xml:space="preserve">Note: use below commands in new version of </w:t>
+      </w:r>
+      <w:proofErr w:type="spellStart"/>
+      <w:r>
+        <w:rPr>
+          <w:color w:val="FF0000"/>
+          <w:lang w:val="en-US"/>
+        </w:rPr>
+        <w:t>kafka</w:t>
+      </w:r>
+      <w:proofErr w:type="spellEnd"/>
+      <w:r>
+        <w:rPr>
+          <w:color w:val="FF0000"/>
+          <w:lang w:val="en-US"/>
+        </w:rPr>
+        <w:t xml:space="preserve"> –</w:t>
+      </w:r>
+    </w:p>
+    <w:p>
+      <w:pPr>
+        <w:rPr>
+          <w:b/>
+          <w:bCs/>
+          <w:lang w:val="en-US"/>
+        </w:rPr>
+      </w:pPr>
+      <w:r>
+        <w:rPr>
+          <w:b/>
+          <w:bCs/>
+          <w:lang w:val="en-US"/>
+        </w:rPr>
+        <w:t>create topic -</w:t>
+      </w:r>
+    </w:p>
+    <w:p>
+      <w:pPr>
+        <w:rPr>
+          <w:lang w:val="en-US"/>
+        </w:rPr>
+      </w:pPr>
+      <w:r>
+        <w:rPr>
+          <w:lang w:val="en-US"/>
+        </w:rPr>
+        <w:t xml:space="preserve">kafka-topics.bat --bootstrap-server localhost:9092 --topic </w:t>
+      </w:r>
+      <w:proofErr w:type="spellStart"/>
+      <w:r>
+        <w:rPr>
+          <w:lang w:val="en-US"/>
+        </w:rPr>
+        <w:t>first_topic</w:t>
+      </w:r>
+      <w:proofErr w:type="spellEnd"/>
+      <w:r>
+        <w:rPr>
+          <w:lang w:val="en-US"/>
+        </w:rPr>
+        <w:t xml:space="preserve"> --create --partitions 1 --replication-factor 1</w:t>
+      </w:r>
+    </w:p>
+    <w:p>
+      <w:pPr>
+        <w:rPr>
+          <w:b/>
+          <w:bCs/>
+          <w:lang w:val="en-US"/>
+        </w:rPr>
+      </w:pPr>
+      <w:r>
+        <w:rPr>
+          <w:b/>
+          <w:bCs/>
+          <w:lang w:val="en-US"/>
+        </w:rPr>
+        <w:t>list topic -</w:t>
+      </w:r>
+    </w:p>
+    <w:p>
+      <w:pPr>
+        <w:rPr>
+          <w:lang w:val="en-US"/>
+        </w:rPr>
+      </w:pPr>
+      <w:r>
+        <w:rPr>
+          <w:lang w:val="en-US"/>
+        </w:rPr>
+        <w:t xml:space="preserve">kafka-topics.bat --bootstrap-server localhost:9092 --list </w:t>
+      </w:r>
+    </w:p>
+    <w:p>
+      <w:pPr>
+        <w:rPr>
+          <w:b/>
+          <w:bCs/>
+          <w:lang w:val="en-US"/>
+        </w:rPr>
+      </w:pPr>
+      <w:r>
+        <w:rPr>
+          <w:b/>
+          <w:bCs/>
+          <w:lang w:val="en-US"/>
+        </w:rPr>
+        <w:lastRenderedPageBreak/>
+        <w:t>Describe topic -</w:t>
+      </w:r>
+    </w:p>
+    <w:p>
+      <w:pPr>
+        <w:rPr>
+          <w:lang w:val="en-US"/>
+        </w:rPr>
+      </w:pPr>
+      <w:r>
+        <w:rPr>
+          <w:lang w:val="en-US"/>
+        </w:rPr>
+        <w:t xml:space="preserve">kafka-topics.bat --bootstrap-server localhost:9092 --topic </w:t>
+      </w:r>
+      <w:proofErr w:type="spellStart"/>
+      <w:r>
+        <w:rPr>
+          <w:lang w:val="en-US"/>
+        </w:rPr>
+        <w:t>first_topic</w:t>
+      </w:r>
+      <w:proofErr w:type="spellEnd"/>
+      <w:r>
+        <w:rPr>
+          <w:lang w:val="en-US"/>
+        </w:rPr>
+        <w:t xml:space="preserve"> –describe</w:t>
+      </w:r>
+    </w:p>
+    <w:p>
+      <w:pPr>
+        <w:rPr>
+          <w:b/>
+          <w:bCs/>
+          <w:lang w:val="en-US"/>
+        </w:rPr>
+      </w:pPr>
+      <w:r>
+        <w:rPr>
+          <w:b/>
+          <w:bCs/>
+          <w:lang w:val="en-US"/>
+        </w:rPr>
+        <w:t>Delete topic -</w:t>
+      </w:r>
+    </w:p>
+    <w:p>
+      <w:pPr>
+        <w:rPr>
+          <w:lang w:val="en-US"/>
+        </w:rPr>
+      </w:pPr>
+      <w:r>
+        <w:rPr>
+          <w:lang w:val="en-US"/>
+        </w:rPr>
+        <w:t xml:space="preserve">kafka-topics.bat --bootstrap-server localhost:9092 --topic </w:t>
+      </w:r>
+      <w:proofErr w:type="spellStart"/>
+      <w:r>
+        <w:rPr>
+          <w:lang w:val="en-US"/>
+        </w:rPr>
+        <w:t>first_topic</w:t>
+      </w:r>
+      <w:proofErr w:type="spellEnd"/>
+      <w:r>
+        <w:rPr>
+          <w:lang w:val="en-US"/>
+        </w:rPr>
+        <w:t xml:space="preserve"> –delete</w:t>
+      </w:r>
+    </w:p>
+    <w:p>
+      <w:pPr>
+        <w:rPr>
+          <w:lang w:val="en-US"/>
+        </w:rPr>
+      </w:pPr>
+    </w:p>
+    <w:p>
+      <w:pPr>
+        <w:rPr>
+          <w:b/>
+          <w:bCs/>
+          <w:lang w:val="en-US"/>
+        </w:rPr>
+      </w:pPr>
+      <w:r>
+        <w:rPr>
+          <w:b/>
+          <w:bCs/>
           <w:lang w:val="en-US"/>
         </w:rPr>
         <w:t>Producing topic –</w:t>
@@ -1136,7 +1334,6 @@
         <w:rPr>
           <w:noProof/>
         </w:rPr>
-        <w:lastRenderedPageBreak/>
         <w:drawing>
           <wp:inline distT="0" distB="0" distL="0" distR="0" wp14:anchorId="7FA0852B" wp14:editId="4C21BC74">
             <wp:extent cx="6645910" cy="1379220"/>
@@ -1610,6 +1807,7 @@
         <w:rPr>
           <w:lang w:val="en-US"/>
         </w:rPr>
+        <w:lastRenderedPageBreak/>
         <w:t xml:space="preserve">kafka-console-consumer.bat --bootstrap-server 127.0.0.1:9092 --topic </w:t>
       </w:r>
       <w:proofErr w:type="spellStart"/>
@@ -1727,7 +1925,6 @@
         <w:rPr>
           <w:noProof/>
         </w:rPr>
-        <w:lastRenderedPageBreak/>
         <w:drawing>
           <wp:inline distT="0" distB="0" distL="0" distR="0" wp14:anchorId="6F2A1444" wp14:editId="3C586000">
             <wp:extent cx="6645910" cy="720090"/>
@@ -2058,7 +2255,7 @@
 </file>
 
 <file path=word/endnotes.xml><?xml version="1.0" encoding="utf-8"?>
-<w:endnotes xmlns:wpc="http://schemas.microsoft.com/office/word/2010/wordprocessingCanvas" xmlns:cx="http://schemas.microsoft.com/office/drawing/2014/chartex" xmlns:cx1="http://schemas.microsoft.com/office/drawing/2015/9/8/chartex" xmlns:cx2="http://schemas.microsoft.com/office/drawing/2015/10/21/chartex" xmlns:cx3="http://schemas.microsoft.com/office/drawing/2016/5/9/chartex" xmlns:cx4="http://schemas.microsoft.com/office/drawing/2016/5/10/chartex" xmlns:cx5="http://schemas.microsoft.com/office/drawing/2016/5/11/chartex" xmlns:cx6="http://schemas.microsoft.com/office/drawing/2016/5/12/chartex" xmlns:cx7="http://schemas.microsoft.com/office/drawing/2016/5/13/chartex" xmlns:cx8="http://schemas.microsoft.com/office/drawing/2016/5/14/chartex" xmlns:mc="http://schemas.openxmlformats.org/markup-compatibility/2006" xmlns:aink="http://schemas.microsoft.com/office/drawing/2016/ink" xmlns:am3d="http://schemas.microsoft.com/office/drawing/2017/model3d" xmlns:o="urn:schemas-microsoft-com:office:office" xmlns:r="http://schemas.openxmlformats.org/officeDocument/2006/relationships" xmlns:m="http://schemas.openxmlformats.org/officeDocument/2006/math" xmlns:v="urn:schemas-microsoft-com:vml" xmlns:wp14="http://schemas.microsoft.com/office/word/2010/wordprocessingDrawing" xmlns:wp="http://schemas.openxmlformats.org/drawingml/2006/wordprocessingDrawing" xmlns:w10="urn:schemas-microsoft-com:office:word" xmlns:w="http://schemas.openxmlformats.org/wordprocessingml/2006/main" xmlns:w14="http://schemas.microsoft.com/office/word/2010/wordml" xmlns:w15="http://schemas.microsoft.com/office/word/2012/wordml" xmlns:w16cex="http://schemas.microsoft.com/office/word/2018/wordml/cex" xmlns:w16cid="http://schemas.microsoft.com/office/word/2016/wordml/cid" xmlns:w16="http://schemas.microsoft.com/office/word/2018/wordml" xmlns:w16se="http://schemas.microsoft.com/office/word/2015/wordml/symex" xmlns:wpg="http://schemas.microsoft.com/office/word/2010/wordprocessingGroup" xmlns:wpi="http://schemas.microsoft.com/office/word/2010/wordprocessingInk" xmlns:wne="http://schemas.microsoft.com/office/word/2006/wordml" xmlns:wps="http://schemas.microsoft.com/office/word/2010/wordprocessingShape" mc:Ignorable="w14 w15 w16se w16cid w16 w16cex wp14">
+<w:endnotes xmlns:wpc="http://schemas.microsoft.com/office/word/2010/wordprocessingCanvas" xmlns:cx="http://schemas.microsoft.com/office/drawing/2014/chartex" xmlns:cx1="http://schemas.microsoft.com/office/drawing/2015/9/8/chartex" xmlns:cx2="http://schemas.microsoft.com/office/drawing/2015/10/21/chartex" xmlns:cx3="http://schemas.microsoft.com/office/drawing/2016/5/9/chartex" xmlns:cx4="http://schemas.microsoft.com/office/drawing/2016/5/10/chartex" xmlns:cx5="http://schemas.microsoft.com/office/drawing/2016/5/11/chartex" xmlns:cx6="http://schemas.microsoft.com/office/drawing/2016/5/12/chartex" xmlns:cx7="http://schemas.microsoft.com/office/drawing/2016/5/13/chartex" xmlns:cx8="http://schemas.microsoft.com/office/drawing/2016/5/14/chartex" xmlns:mc="http://schemas.openxmlformats.org/markup-compatibility/2006" xmlns:aink="http://schemas.microsoft.com/office/drawing/2016/ink" xmlns:am3d="http://schemas.microsoft.com/office/drawing/2017/model3d" xmlns:o="urn:schemas-microsoft-com:office:office" xmlns:r="http://schemas.openxmlformats.org/officeDocument/2006/relationships" xmlns:m="http://schemas.openxmlformats.org/officeDocument/2006/math" xmlns:v="urn:schemas-microsoft-com:vml" xmlns:wp14="http://schemas.microsoft.com/office/word/2010/wordprocessingDrawing" xmlns:wp="http://schemas.openxmlformats.org/drawingml/2006/wordprocessingDrawing" xmlns:w10="urn:schemas-microsoft-com:office:word" xmlns:w="http://schemas.openxmlformats.org/wordprocessingml/2006/main" xmlns:w14="http://schemas.microsoft.com/office/word/2010/wordml" xmlns:w15="http://schemas.microsoft.com/office/word/2012/wordml" xmlns:w16cex="http://schemas.microsoft.com/office/word/2018/wordml/cex" xmlns:w16cid="http://schemas.microsoft.com/office/word/2016/wordml/cid" xmlns:w16="http://schemas.microsoft.com/office/word/2018/wordml" xmlns:w16sdtdh="http://schemas.microsoft.com/office/word/2020/wordml/sdtdatahash" xmlns:w16se="http://schemas.microsoft.com/office/word/2015/wordml/symex" xmlns:wpg="http://schemas.microsoft.com/office/word/2010/wordprocessingGroup" xmlns:wpi="http://schemas.microsoft.com/office/word/2010/wordprocessingInk" xmlns:wne="http://schemas.microsoft.com/office/word/2006/wordml" xmlns:wps="http://schemas.microsoft.com/office/word/2010/wordprocessingShape" mc:Ignorable="w14 w15 w16se w16cid w16 w16cex w16sdtdh wp14">
   <w:endnote w:type="separator" w:id="-1">
     <w:p>
       <w:pPr>
@@ -2083,7 +2280,7 @@
 </file>
 
 <file path=word/footnotes.xml><?xml version="1.0" encoding="utf-8"?>
-<w:footnotes xmlns:wpc="http://schemas.microsoft.com/office/word/2010/wordprocessingCanvas" xmlns:cx="http://schemas.microsoft.com/office/drawing/2014/chartex" xmlns:cx1="http://schemas.microsoft.com/office/drawing/2015/9/8/chartex" xmlns:cx2="http://schemas.microsoft.com/office/drawing/2015/10/21/chartex" xmlns:cx3="http://schemas.microsoft.com/office/drawing/2016/5/9/chartex" xmlns:cx4="http://schemas.microsoft.com/office/drawing/2016/5/10/chartex" xmlns:cx5="http://schemas.microsoft.com/office/drawing/2016/5/11/chartex" xmlns:cx6="http://schemas.microsoft.com/office/drawing/2016/5/12/chartex" xmlns:cx7="http://schemas.microsoft.com/office/drawing/2016/5/13/chartex" xmlns:cx8="http://schemas.microsoft.com/office/drawing/2016/5/14/chartex" xmlns:mc="http://schemas.openxmlformats.org/markup-compatibility/2006" xmlns:aink="http://schemas.microsoft.com/office/drawing/2016/ink" xmlns:am3d="http://schemas.microsoft.com/office/drawing/2017/model3d" xmlns:o="urn:schemas-microsoft-com:office:office" xmlns:r="http://schemas.openxmlformats.org/officeDocument/2006/relationships" xmlns:m="http://schemas.openxmlformats.org/officeDocument/2006/math" xmlns:v="urn:schemas-microsoft-com:vml" xmlns:wp14="http://schemas.microsoft.com/office/word/2010/wordprocessingDrawing" xmlns:wp="http://schemas.openxmlformats.org/drawingml/2006/wordprocessingDrawing" xmlns:w10="urn:schemas-microsoft-com:office:word" xmlns:w="http://schemas.openxmlformats.org/wordprocessingml/2006/main" xmlns:w14="http://schemas.microsoft.com/office/word/2010/wordml" xmlns:w15="http://schemas.microsoft.com/office/word/2012/wordml" xmlns:w16cex="http://schemas.microsoft.com/office/word/2018/wordml/cex" xmlns:w16cid="http://schemas.microsoft.com/office/word/2016/wordml/cid" xmlns:w16="http://schemas.microsoft.com/office/word/2018/wordml" xmlns:w16se="http://schemas.microsoft.com/office/word/2015/wordml/symex" xmlns:wpg="http://schemas.microsoft.com/office/word/2010/wordprocessingGroup" xmlns:wpi="http://schemas.microsoft.com/office/word/2010/wordprocessingInk" xmlns:wne="http://schemas.microsoft.com/office/word/2006/wordml" xmlns:wps="http://schemas.microsoft.com/office/word/2010/wordprocessingShape" mc:Ignorable="w14 w15 w16se w16cid w16 w16cex wp14">
+<w:footnotes xmlns:wpc="http://schemas.microsoft.com/office/word/2010/wordprocessingCanvas" xmlns:cx="http://schemas.microsoft.com/office/drawing/2014/chartex" xmlns:cx1="http://schemas.microsoft.com/office/drawing/2015/9/8/chartex" xmlns:cx2="http://schemas.microsoft.com/office/drawing/2015/10/21/chartex" xmlns:cx3="http://schemas.microsoft.com/office/drawing/2016/5/9/chartex" xmlns:cx4="http://schemas.microsoft.com/office/drawing/2016/5/10/chartex" xmlns:cx5="http://schemas.microsoft.com/office/drawing/2016/5/11/chartex" xmlns:cx6="http://schemas.microsoft.com/office/drawing/2016/5/12/chartex" xmlns:cx7="http://schemas.microsoft.com/office/drawing/2016/5/13/chartex" xmlns:cx8="http://schemas.microsoft.com/office/drawing/2016/5/14/chartex" xmlns:mc="http://schemas.openxmlformats.org/markup-compatibility/2006" xmlns:aink="http://schemas.microsoft.com/office/drawing/2016/ink" xmlns:am3d="http://schemas.microsoft.com/office/drawing/2017/model3d" xmlns:o="urn:schemas-microsoft-com:office:office" xmlns:r="http://schemas.openxmlformats.org/officeDocument/2006/relationships" xmlns:m="http://schemas.openxmlformats.org/officeDocument/2006/math" xmlns:v="urn:schemas-microsoft-com:vml" xmlns:wp14="http://schemas.microsoft.com/office/word/2010/wordprocessingDrawing" xmlns:wp="http://schemas.openxmlformats.org/drawingml/2006/wordprocessingDrawing" xmlns:w10="urn:schemas-microsoft-com:office:word" xmlns:w="http://schemas.openxmlformats.org/wordprocessingml/2006/main" xmlns:w14="http://schemas.microsoft.com/office/word/2010/wordml" xmlns:w15="http://schemas.microsoft.com/office/word/2012/wordml" xmlns:w16cex="http://schemas.microsoft.com/office/word/2018/wordml/cex" xmlns:w16cid="http://schemas.microsoft.com/office/word/2016/wordml/cid" xmlns:w16="http://schemas.microsoft.com/office/word/2018/wordml" xmlns:w16sdtdh="http://schemas.microsoft.com/office/word/2020/wordml/sdtdatahash" xmlns:w16se="http://schemas.microsoft.com/office/word/2015/wordml/symex" xmlns:wpg="http://schemas.microsoft.com/office/word/2010/wordprocessingGroup" xmlns:wpi="http://schemas.microsoft.com/office/word/2010/wordprocessingInk" xmlns:wne="http://schemas.microsoft.com/office/word/2006/wordml" xmlns:wps="http://schemas.microsoft.com/office/word/2010/wordprocessingShape" mc:Ignorable="w14 w15 w16se w16cid w16 w16cex w16sdtdh wp14">
   <w:footnote w:type="separator" w:id="-1">
     <w:p>
       <w:pPr>
@@ -2108,7 +2305,7 @@
 </file>
 
 <file path=word/styles.xml><?xml version="1.0" encoding="utf-8"?>
-<w:styles xmlns:mc="http://schemas.openxmlformats.org/markup-compatibility/2006" xmlns:r="http://schemas.openxmlformats.org/officeDocument/2006/relationships" xmlns:w="http://schemas.openxmlformats.org/wordprocessingml/2006/main" xmlns:w14="http://schemas.microsoft.com/office/word/2010/wordml" xmlns:w15="http://schemas.microsoft.com/office/word/2012/wordml" xmlns:w16cex="http://schemas.microsoft.com/office/word/2018/wordml/cex" xmlns:w16cid="http://schemas.microsoft.com/office/word/2016/wordml/cid" xmlns:w16="http://schemas.microsoft.com/office/word/2018/wordml" xmlns:w16se="http://schemas.microsoft.com/office/word/2015/wordml/symex" mc:Ignorable="w14 w15 w16se w16cid w16 w16cex">
+<w:styles xmlns:mc="http://schemas.openxmlformats.org/markup-compatibility/2006" xmlns:r="http://schemas.openxmlformats.org/officeDocument/2006/relationships" xmlns:w="http://schemas.openxmlformats.org/wordprocessingml/2006/main" xmlns:w14="http://schemas.microsoft.com/office/word/2010/wordml" xmlns:w15="http://schemas.microsoft.com/office/word/2012/wordml" xmlns:w16cex="http://schemas.microsoft.com/office/word/2018/wordml/cex" xmlns:w16cid="http://schemas.microsoft.com/office/word/2016/wordml/cid" xmlns:w16="http://schemas.microsoft.com/office/word/2018/wordml" xmlns:w16sdtdh="http://schemas.microsoft.com/office/word/2020/wordml/sdtdatahash" xmlns:w16se="http://schemas.microsoft.com/office/word/2015/wordml/symex" mc:Ignorable="w14 w15 w16se w16cid w16 w16cex w16sdtdh">
   <w:docDefaults>
     <w:rPrDefault>
       <w:rPr>
